--- a/doc/3.8 Exercicis UPDATE;DELETE;INSERT.docx
+++ b/doc/3.8 Exercicis UPDATE;DELETE;INSERT.docx
@@ -1376,6 +1376,7 @@
           <w:rFonts w:ascii="Arial" w:eastAsia="Comic Sans MS" w:hAnsi="Arial"/>
         </w:rPr>
       </w:pPr>
+      <w:bookmarkStart w:id="0" w:name="_GoBack"/>
       <w:r>
         <w:rPr>
           <w:rFonts w:ascii="Arial" w:eastAsia="Comic Sans MS" w:hAnsi="Arial"/>
@@ -1426,6 +1427,7 @@
         <w:t xml:space="preserve"> ('Madrid',100000,30,'Centre')</w:t>
       </w:r>
     </w:p>
+    <w:bookmarkEnd w:id="0"/>
     <w:p>
       <w:pPr>
         <w:pStyle w:val="Standard"/>
@@ -2141,16 +2143,34 @@
         <w:rPr>
           <w:rFonts w:ascii="Arial" w:eastAsia="Comic Sans MS" w:hAnsi="Arial"/>
         </w:rPr>
-        <w:t xml:space="preserve"> nul</w:t>
-      </w:r>
+        <w:t xml:space="preserve"> </w:t>
+      </w:r>
+      <w:proofErr w:type="spellStart"/>
+      <w:r>
+        <w:rPr>
+          <w:rFonts w:ascii="Arial" w:eastAsia="Comic Sans MS" w:hAnsi="Arial"/>
+        </w:rPr>
+        <w:t>nu</w:t>
+      </w:r>
+      <w:r>
+        <w:rPr>
+          <w:rFonts w:ascii="Arial" w:eastAsia="Comic Sans MS" w:hAnsi="Arial"/>
+        </w:rPr>
+        <w:t>l</w:t>
+      </w:r>
+      <w:r>
+        <w:rPr>
+          <w:rFonts w:ascii="Arial" w:eastAsia="Comic Sans MS" w:hAnsi="Arial"/>
+        </w:rPr>
+        <w:t>l</w:t>
+      </w:r>
+      <w:proofErr w:type="spellEnd"/>
       <w:r>
         <w:rPr>
           <w:rFonts w:ascii="Arial" w:eastAsia="Comic Sans MS" w:hAnsi="Arial"/>
         </w:rPr>
         <w:t>)</w:t>
       </w:r>
-      <w:bookmarkStart w:id="0" w:name="_GoBack"/>
-      <w:bookmarkEnd w:id="0"/>
     </w:p>
     <w:p>
       <w:pPr>
